--- a/homework/homework2/math2050-homework 2 Tripp_Barker.docx
+++ b/homework/homework2/math2050-homework 2 Tripp_Barker.docx
@@ -372,15 +372,13 @@
         </w:rPr>
         <w:t xml:space="preserve">. Cents are not broken down </w:t>
       </w:r>
-      <w:proofErr w:type="gramStart"/>
-      <w:r>
-        <w:rPr>
-          <w:color w:val="FF0000"/>
-          <w:sz w:val="28"/>
-        </w:rPr>
-        <w:t>further</w:t>
-      </w:r>
-      <w:proofErr w:type="gramEnd"/>
+      <w:r>
+        <w:rPr>
+          <w:color w:val="FF0000"/>
+          <w:sz w:val="28"/>
+        </w:rPr>
+        <w:t>further,</w:t>
+      </w:r>
       <w:r>
         <w:rPr>
           <w:color w:val="FF0000"/>
@@ -1108,6 +1106,7 @@
       </w:r>
       <w:r>
         <w:rPr>
+          <w:noProof/>
           <w:sz w:val="28"/>
         </w:rPr>
         <w:drawing>
@@ -1244,6 +1243,7 @@
       </w:r>
       <w:r>
         <w:rPr>
+          <w:noProof/>
           <w:sz w:val="28"/>
         </w:rPr>
         <w:lastRenderedPageBreak/>
@@ -1321,6 +1321,7 @@
       </w:r>
       <w:r>
         <w:rPr>
+          <w:noProof/>
           <w:sz w:val="28"/>
         </w:rPr>
         <w:lastRenderedPageBreak/>
@@ -2135,6 +2136,7 @@
       </w:pPr>
       <w:r>
         <w:rPr>
+          <w:noProof/>
           <w:sz w:val="28"/>
         </w:rPr>
         <w:lastRenderedPageBreak/>
@@ -3336,21 +3338,6 @@
 </file>
 
 <file path=customXml/item1.xml><?xml version="1.0" encoding="utf-8"?>
-<p:properties xmlns:p="http://schemas.microsoft.com/office/2006/metadata/properties" xmlns:xsi="http://www.w3.org/2001/XMLSchema-instance" xmlns:pc="http://schemas.microsoft.com/office/infopath/2007/PartnerControls">
-  <documentManagement/>
-</p:properties>
-</file>
-
-<file path=customXml/item2.xml><?xml version="1.0" encoding="utf-8"?>
-<?mso-contentType ?>
-<FormTemplates xmlns="http://schemas.microsoft.com/sharepoint/v3/contenttype/forms">
-  <Display>DocumentLibraryForm</Display>
-  <Edit>DocumentLibraryForm</Edit>
-  <New>DocumentLibraryForm</New>
-</FormTemplates>
-</file>
-
-<file path=customXml/item3.xml><?xml version="1.0" encoding="utf-8"?>
 <ct:contentTypeSchema xmlns:ct="http://schemas.microsoft.com/office/2006/metadata/contentType" xmlns:ma="http://schemas.microsoft.com/office/2006/metadata/properties/metaAttributes" ct:_="" ma:_="" ma:contentTypeName="Document" ma:contentTypeID="0x01010006015849E4C0BB448AE5C79D2A5B3CE3" ma:contentTypeVersion="11" ma:contentTypeDescription="Create a new document." ma:contentTypeScope="" ma:versionID="f44901d7c18a54c349494d7e31a08a01">
   <xsd:schema xmlns:xsd="http://www.w3.org/2001/XMLSchema" xmlns:xs="http://www.w3.org/2001/XMLSchema" xmlns:p="http://schemas.microsoft.com/office/2006/metadata/properties" xmlns:ns3="58a657bd-954d-47e9-a834-f04f5ee8a359" targetNamespace="http://schemas.microsoft.com/office/2006/metadata/properties" ma:root="true" ma:fieldsID="d0c359ff3f55781e325a5b1e95876794" ns3:_="">
     <xsd:import namespace="58a657bd-954d-47e9-a834-f04f5ee8a359"/>
@@ -3540,24 +3527,22 @@
 </ct:contentTypeSchema>
 </file>
 
-<file path=customXml/itemProps1.xml><?xml version="1.0" encoding="utf-8"?>
-<ds:datastoreItem xmlns:ds="http://schemas.openxmlformats.org/officeDocument/2006/customXml" ds:itemID="{6675938A-D48A-4B34-BCED-D1148E79078B}">
-  <ds:schemaRefs>
-    <ds:schemaRef ds:uri="http://schemas.microsoft.com/office/2006/metadata/properties"/>
-    <ds:schemaRef ds:uri="http://schemas.microsoft.com/office/infopath/2007/PartnerControls"/>
-  </ds:schemaRefs>
-</ds:datastoreItem>
+<file path=customXml/item2.xml><?xml version="1.0" encoding="utf-8"?>
+<?mso-contentType ?>
+<FormTemplates xmlns="http://schemas.microsoft.com/sharepoint/v3/contenttype/forms">
+  <Display>DocumentLibraryForm</Display>
+  <Edit>DocumentLibraryForm</Edit>
+  <New>DocumentLibraryForm</New>
+</FormTemplates>
 </file>
 
-<file path=customXml/itemProps2.xml><?xml version="1.0" encoding="utf-8"?>
-<ds:datastoreItem xmlns:ds="http://schemas.openxmlformats.org/officeDocument/2006/customXml" ds:itemID="{C514CFCA-C1DA-4D34-8ED1-A2A005CD5D17}">
-  <ds:schemaRefs>
-    <ds:schemaRef ds:uri="http://schemas.microsoft.com/sharepoint/v3/contenttype/forms"/>
-  </ds:schemaRefs>
-</ds:datastoreItem>
+<file path=customXml/item3.xml><?xml version="1.0" encoding="utf-8"?>
+<p:properties xmlns:p="http://schemas.microsoft.com/office/2006/metadata/properties" xmlns:xsi="http://www.w3.org/2001/XMLSchema-instance" xmlns:pc="http://schemas.microsoft.com/office/infopath/2007/PartnerControls">
+  <documentManagement/>
+</p:properties>
 </file>
 
-<file path=customXml/itemProps3.xml><?xml version="1.0" encoding="utf-8"?>
+<file path=customXml/itemProps1.xml><?xml version="1.0" encoding="utf-8"?>
 <ds:datastoreItem xmlns:ds="http://schemas.openxmlformats.org/officeDocument/2006/customXml" ds:itemID="{82622253-A715-4B6D-A7D5-AF18931F3ED8}">
   <ds:schemaRefs>
     <ds:schemaRef ds:uri="http://schemas.microsoft.com/office/2006/metadata/contentType"/>
@@ -3573,4 +3558,21 @@
     <ds:schemaRef ds:uri="http://schemas.microsoft.com/internal/obd"/>
   </ds:schemaRefs>
 </ds:datastoreItem>
+</file>
+
+<file path=customXml/itemProps2.xml><?xml version="1.0" encoding="utf-8"?>
+<ds:datastoreItem xmlns:ds="http://schemas.openxmlformats.org/officeDocument/2006/customXml" ds:itemID="{C514CFCA-C1DA-4D34-8ED1-A2A005CD5D17}">
+  <ds:schemaRefs>
+    <ds:schemaRef ds:uri="http://schemas.microsoft.com/sharepoint/v3/contenttype/forms"/>
+  </ds:schemaRefs>
+</ds:datastoreItem>
+</file>
+
+<file path=customXml/itemProps3.xml><?xml version="1.0" encoding="utf-8"?>
+<ds:datastoreItem xmlns:ds="http://schemas.openxmlformats.org/officeDocument/2006/customXml" ds:itemID="{6675938A-D48A-4B34-BCED-D1148E79078B}">
+  <ds:schemaRefs>
+    <ds:schemaRef ds:uri="http://schemas.microsoft.com/office/2006/metadata/properties"/>
+    <ds:schemaRef ds:uri="http://schemas.microsoft.com/office/infopath/2007/PartnerControls"/>
+  </ds:schemaRefs>
+</ds:datastoreItem>
 </file>